--- a/docx_templates/my.docx
+++ b/docx_templates/my.docx
@@ -14,35 +14,7 @@
           <w:sz w:val="32"/>
           <w:szCs w:val="32"/>
         </w:rPr>
-        <w:t>下面是常规调用{{</w:t>
-      </w:r>
-      <w:r>
-        <w:rPr>
-          <w:sz w:val="32"/>
-          <w:szCs w:val="32"/>
-        </w:rPr>
-        <w:t xml:space="preserve"> </w:t>
-      </w:r>
-      <w:r>
-        <w:rPr>
-          <w:sz w:val="32"/>
-          <w:szCs w:val="32"/>
-        </w:rPr>
-        <w:t>var</w:t>
-      </w:r>
-      <w:r>
-        <w:rPr>
-          <w:sz w:val="32"/>
-          <w:szCs w:val="32"/>
-        </w:rPr>
-        <w:t xml:space="preserve"> </w:t>
-      </w:r>
-      <w:r>
-        <w:rPr>
-          <w:sz w:val="32"/>
-          <w:szCs w:val="32"/>
-        </w:rPr>
-        <w:t>}}</w:t>
+        <w:t>下面是常规调用{{ var }}</w:t>
       </w:r>
     </w:p>
     <w:p>
@@ -113,7 +85,9 @@
         </w:tblBorders>
         <w:tblLayout w:type="fixed"/>
         <w:tblCellMar>
+          <w:top w:w="0" w:type="dxa"/>
           <w:left w:w="108" w:type="dxa"/>
+          <w:bottom w:w="0" w:type="dxa"/>
           <w:right w:w="108" w:type="dxa"/>
         </w:tblCellMar>
       </w:tblPr>
@@ -124,6 +98,14 @@
       </w:tblGrid>
       <w:tr>
         <w:tblPrEx>
+          <w:tblBorders>
+            <w:top w:val="single" w:color="auto" w:sz="4" w:space="0"/>
+            <w:left w:val="single" w:color="auto" w:sz="4" w:space="0"/>
+            <w:bottom w:val="single" w:color="auto" w:sz="4" w:space="0"/>
+            <w:right w:val="single" w:color="auto" w:sz="4" w:space="0"/>
+            <w:insideH w:val="single" w:color="auto" w:sz="4" w:space="0"/>
+            <w:insideV w:val="single" w:color="auto" w:sz="4" w:space="0"/>
+          </w:tblBorders>
           <w:tblLayout w:type="fixed"/>
         </w:tblPrEx>
         <w:tc>
@@ -231,6 +213,14 @@
       </w:tr>
       <w:tr>
         <w:tblPrEx>
+          <w:tblBorders>
+            <w:top w:val="single" w:color="auto" w:sz="4" w:space="0"/>
+            <w:left w:val="single" w:color="auto" w:sz="4" w:space="0"/>
+            <w:bottom w:val="single" w:color="auto" w:sz="4" w:space="0"/>
+            <w:right w:val="single" w:color="auto" w:sz="4" w:space="0"/>
+            <w:insideH w:val="single" w:color="auto" w:sz="4" w:space="0"/>
+            <w:insideV w:val="single" w:color="auto" w:sz="4" w:space="0"/>
+          </w:tblBorders>
           <w:tblLayout w:type="fixed"/>
         </w:tblPrEx>
         <w:tc>
@@ -375,25 +365,38 @@
         </w:tblBorders>
         <w:tblLayout w:type="fixed"/>
         <w:tblCellMar>
+          <w:top w:w="0" w:type="dxa"/>
           <w:left w:w="108" w:type="dxa"/>
+          <w:bottom w:w="0" w:type="dxa"/>
           <w:right w:w="108" w:type="dxa"/>
         </w:tblCellMar>
       </w:tblPr>
       <w:tblGrid>
         <w:gridCol w:w="2841"/>
         <w:gridCol w:w="2841"/>
-        <w:gridCol w:w="2840"/>
+        <w:gridCol w:w="2839"/>
+        <w:gridCol w:w="1"/>
       </w:tblGrid>
       <w:tr>
         <w:tblPrEx>
+          <w:tblBorders>
+            <w:top w:val="single" w:color="auto" w:sz="4" w:space="0"/>
+            <w:left w:val="single" w:color="auto" w:sz="4" w:space="0"/>
+            <w:bottom w:val="single" w:color="auto" w:sz="4" w:space="0"/>
+            <w:right w:val="single" w:color="auto" w:sz="4" w:space="0"/>
+            <w:insideH w:val="single" w:color="auto" w:sz="4" w:space="0"/>
+            <w:insideV w:val="single" w:color="auto" w:sz="4" w:space="0"/>
+          </w:tblBorders>
           <w:tblLayout w:type="fixed"/>
         </w:tblPrEx>
         <w:tc>
           <w:tcPr>
             <w:tcW w:w="2841" w:type="dxa"/>
-          </w:tcPr>
-          <w:p>
-            <w:pPr>
+            <w:vAlign w:val="center"/>
+          </w:tcPr>
+          <w:p>
+            <w:pPr>
+              <w:jc w:val="center"/>
               <w:rPr>
                 <w:sz w:val="32"/>
                 <w:szCs w:val="32"/>
@@ -413,9 +416,11 @@
         <w:tc>
           <w:tcPr>
             <w:tcW w:w="2841" w:type="dxa"/>
-          </w:tcPr>
-          <w:p>
-            <w:pPr>
+            <w:vAlign w:val="center"/>
+          </w:tcPr>
+          <w:p>
+            <w:pPr>
+              <w:jc w:val="center"/>
               <w:rPr>
                 <w:sz w:val="32"/>
                 <w:szCs w:val="32"/>
@@ -435,9 +440,12 @@
         <w:tc>
           <w:tcPr>
             <w:tcW w:w="2840" w:type="dxa"/>
-          </w:tcPr>
-          <w:p>
-            <w:pPr>
+            <w:gridSpan w:val="2"/>
+            <w:vAlign w:val="center"/>
+          </w:tcPr>
+          <w:p>
+            <w:pPr>
+              <w:jc w:val="center"/>
               <w:rPr>
                 <w:sz w:val="32"/>
                 <w:szCs w:val="32"/>
@@ -459,40 +467,66 @@
         <w:tblPrEx>
           <w:tblLayout w:type="fixed"/>
         </w:tblPrEx>
-        <w:tc>
-          <w:tcPr>
-            <w:tcW w:w="8522" w:type="dxa"/>
+        <w:trPr>
+          <w:gridAfter w:val="1"/>
+          <w:wAfter w:w="1" w:type="dxa"/>
+        </w:trPr>
+        <w:tc>
+          <w:tcPr>
+            <w:tcW w:w="8521" w:type="dxa"/>
             <w:gridSpan w:val="3"/>
-          </w:tcPr>
-          <w:p>
-            <w:pPr>
-              <w:rPr>
-                <w:sz w:val="32"/>
-                <w:szCs w:val="32"/>
-                <w:vertAlign w:val="baseline"/>
-              </w:rPr>
-            </w:pPr>
-            <w:r>
-              <w:rPr>
-                <w:sz w:val="32"/>
-                <w:szCs w:val="32"/>
-                <w:vertAlign w:val="baseline"/>
-              </w:rPr>
-              <w:t>{%tr for item in colors %}</w:t>
+            <w:vAlign w:val="center"/>
+          </w:tcPr>
+          <w:p>
+            <w:pPr>
+              <w:jc w:val="center"/>
+              <w:rPr>
+                <w:sz w:val="32"/>
+                <w:szCs w:val="32"/>
+                <w:vertAlign w:val="baseline"/>
+              </w:rPr>
+            </w:pPr>
+            <w:r>
+              <w:rPr>
+                <w:sz w:val="32"/>
+                <w:szCs w:val="32"/>
+                <w:vertAlign w:val="baseline"/>
+              </w:rPr>
+              <w:t>{%tr for item in col</w:t>
+            </w:r>
+            <w:bookmarkStart w:id="0" w:name="_GoBack"/>
+            <w:bookmarkEnd w:id="0"/>
+            <w:r>
+              <w:rPr>
+                <w:sz w:val="32"/>
+                <w:szCs w:val="32"/>
+                <w:vertAlign w:val="baseline"/>
+              </w:rPr>
+              <w:t>ors %}</w:t>
             </w:r>
           </w:p>
         </w:tc>
       </w:tr>
       <w:tr>
         <w:tblPrEx>
+          <w:tblBorders>
+            <w:top w:val="single" w:color="auto" w:sz="4" w:space="0"/>
+            <w:left w:val="single" w:color="auto" w:sz="4" w:space="0"/>
+            <w:bottom w:val="single" w:color="auto" w:sz="4" w:space="0"/>
+            <w:right w:val="single" w:color="auto" w:sz="4" w:space="0"/>
+            <w:insideH w:val="single" w:color="auto" w:sz="4" w:space="0"/>
+            <w:insideV w:val="single" w:color="auto" w:sz="4" w:space="0"/>
+          </w:tblBorders>
           <w:tblLayout w:type="fixed"/>
         </w:tblPrEx>
         <w:tc>
           <w:tcPr>
             <w:tcW w:w="2841" w:type="dxa"/>
-          </w:tcPr>
-          <w:p>
-            <w:pPr>
+            <w:vAlign w:val="center"/>
+          </w:tcPr>
+          <w:p>
+            <w:pPr>
+              <w:jc w:val="center"/>
               <w:rPr>
                 <w:sz w:val="32"/>
                 <w:szCs w:val="32"/>
@@ -512,9 +546,11 @@
         <w:tc>
           <w:tcPr>
             <w:tcW w:w="2841" w:type="dxa"/>
-          </w:tcPr>
-          <w:p>
-            <w:pPr>
+            <w:vAlign w:val="center"/>
+          </w:tcPr>
+          <w:p>
+            <w:pPr>
+              <w:jc w:val="center"/>
               <w:rPr>
                 <w:sz w:val="32"/>
                 <w:szCs w:val="32"/>
@@ -534,9 +570,12 @@
         <w:tc>
           <w:tcPr>
             <w:tcW w:w="2840" w:type="dxa"/>
-          </w:tcPr>
-          <w:p>
-            <w:pPr>
+            <w:gridSpan w:val="2"/>
+            <w:vAlign w:val="center"/>
+          </w:tcPr>
+          <w:p>
+            <w:pPr>
+              <w:jc w:val="center"/>
               <w:rPr>
                 <w:sz w:val="32"/>
                 <w:szCs w:val="32"/>
@@ -556,15 +595,29 @@
       </w:tr>
       <w:tr>
         <w:tblPrEx>
+          <w:tblBorders>
+            <w:top w:val="single" w:color="auto" w:sz="4" w:space="0"/>
+            <w:left w:val="single" w:color="auto" w:sz="4" w:space="0"/>
+            <w:bottom w:val="single" w:color="auto" w:sz="4" w:space="0"/>
+            <w:right w:val="single" w:color="auto" w:sz="4" w:space="0"/>
+            <w:insideH w:val="single" w:color="auto" w:sz="4" w:space="0"/>
+            <w:insideV w:val="single" w:color="auto" w:sz="4" w:space="0"/>
+          </w:tblBorders>
           <w:tblLayout w:type="fixed"/>
         </w:tblPrEx>
-        <w:tc>
-          <w:tcPr>
-            <w:tcW w:w="8522" w:type="dxa"/>
+        <w:trPr>
+          <w:gridAfter w:val="1"/>
+          <w:wAfter w:w="1" w:type="dxa"/>
+        </w:trPr>
+        <w:tc>
+          <w:tcPr>
+            <w:tcW w:w="8521" w:type="dxa"/>
             <w:gridSpan w:val="3"/>
-          </w:tcPr>
-          <w:p>
-            <w:pPr>
+            <w:vAlign w:val="center"/>
+          </w:tcPr>
+          <w:p>
+            <w:pPr>
+              <w:jc w:val="center"/>
               <w:rPr>
                 <w:sz w:val="32"/>
                 <w:szCs w:val="32"/>
@@ -674,8 +727,6 @@
         </w:rPr>
         <w:t>{{r word_color}}</w:t>
       </w:r>
-      <w:bookmarkStart w:id="0" w:name="_GoBack"/>
-      <w:bookmarkEnd w:id="0"/>
     </w:p>
     <w:sectPr>
       <w:pgSz w:w="11906" w:h="16838"/>
